--- a/documentationjs.docx
+++ b/documentationjs.docx
@@ -1137,7 +1137,7 @@
                                       </pic:cNvPicPr>
                                     </pic:nvPicPr>
                                     <pic:blipFill>
-                                      <a:blip r:embed="rId5">
+                                      <a:blip r:embed="rId6">
                                         <a:extLst>
                                           <a:ext uri="{28A0092B-C50C-407E-A947-70E740481C1C}">
                                             <a14:useLocalDpi xmlns:a14="http://schemas.microsoft.com/office/drawing/2010/main" val="0"/>
@@ -1243,7 +1243,7 @@
                                       </pic:cNvPicPr>
                                     </pic:nvPicPr>
                                     <pic:blipFill>
-                                      <a:blip r:embed="rId5">
+                                      <a:blip r:embed="rId6">
                                         <a:extLst>
                                           <a:ext uri="{28A0092B-C50C-407E-A947-70E740481C1C}">
                                             <a14:useLocalDpi xmlns:a14="http://schemas.microsoft.com/office/drawing/2010/main" val="0"/>
@@ -1383,7 +1383,7 @@
                                       </pic:cNvPicPr>
                                     </pic:nvPicPr>
                                     <pic:blipFill>
-                                      <a:blip r:embed="rId5">
+                                      <a:blip r:embed="rId6">
                                         <a:extLst>
                                           <a:ext uri="{28A0092B-C50C-407E-A947-70E740481C1C}">
                                             <a14:useLocalDpi xmlns:a14="http://schemas.microsoft.com/office/drawing/2010/main" val="0"/>
@@ -3086,7 +3086,7 @@
       <w:r>
         <w:t xml:space="preserve">Reff:  </w:t>
       </w:r>
-      <w:hyperlink r:id="rId6" w:history="1">
+      <w:hyperlink r:id="rId7" w:history="1">
         <w:r>
           <w:rPr>
             <w:rStyle w:val="Hyperlink"/>
@@ -3149,6 +3149,18 @@
     </w:p>
     <w:p>
       <w:pPr>
+        <w:spacing w:after="0" w:line="240" w:lineRule="auto"/>
+      </w:pPr>
+    </w:p>
+    <w:p>
+      <w:pPr>
+        <w:spacing w:after="0" w:line="240" w:lineRule="auto"/>
+      </w:pPr>
+      <w:bookmarkStart w:id="0" w:name="_GoBack"/>
+      <w:bookmarkEnd w:id="0"/>
+    </w:p>
+    <w:p>
+      <w:pPr>
         <w:shd w:val="clear" w:color="auto" w:fill="FFFFFF"/>
         <w:spacing w:before="300" w:after="300" w:line="288" w:lineRule="auto"/>
         <w:outlineLvl w:val="1"/>
@@ -3164,10 +3176,7 @@
     </w:p>
     <w:p/>
     <w:p/>
-    <w:p>
-      <w:bookmarkStart w:id="0" w:name="_GoBack"/>
-      <w:bookmarkEnd w:id="0"/>
-    </w:p>
+    <w:p/>
     <w:sectPr>
       <w:pgSz w:w="12240" w:h="15840"/>
       <w:pgMar w:top="1440" w:right="1440" w:bottom="1440" w:left="1440" w:header="720" w:footer="720" w:gutter="0"/>
